--- a/game_reviews/translations/hat-trick-hero (Version 1).docx
+++ b/game_reviews/translations/hat-trick-hero (Version 1).docx
@@ -7,7 +7,7 @@
         <w:pStyle w:val="Heading1"/>
       </w:pPr>
       <w:r>
-        <w:t>Play Hat Trick Hero free - Review of Betsoft Slot Game</w:t>
+        <w:t>Play Hat Trick Hero Free: Slot Game Review</w:t>
       </w:r>
     </w:p>
     <w:p>
@@ -249,7 +249,7 @@
       </w:pPr>
       <w:r/>
       <w:r>
-        <w:t>Power Shot wild symbol with access to free spins event</w:t>
+        <w:t>Wild symbol can replace any other symbol</w:t>
       </w:r>
     </w:p>
     <w:p>
@@ -260,7 +260,7 @@
       </w:pPr>
       <w:r/>
       <w:r>
-        <w:t>Collecting Cannon Shot symbols can lead to free spin phase and prize of up to 1000x bet</w:t>
+        <w:t>Free spins event with expanding wilds</w:t>
       </w:r>
     </w:p>
     <w:p>
@@ -271,7 +271,7 @@
       </w:pPr>
       <w:r/>
       <w:r>
-        <w:t>Free spins event can be extended with additional Cannon Shot symbols</w:t>
+        <w:t>Chance to win up to 1000 times your bet</w:t>
       </w:r>
     </w:p>
     <w:p>
@@ -282,7 +282,7 @@
       </w:pPr>
       <w:r/>
       <w:r>
-        <w:t>High volatility offers the potential for bigger rewards</w:t>
+        <w:t>Designed for players who enjoy high volatility</w:t>
       </w:r>
     </w:p>
     <w:p>
@@ -301,7 +301,7 @@
       </w:pPr>
       <w:r/>
       <w:r>
-        <w:t>Payouts may be less frequent due to high volatility</w:t>
+        <w:t>Payouts may be less frequent</w:t>
       </w:r>
     </w:p>
     <w:p>
@@ -312,7 +312,7 @@
       </w:pPr>
       <w:r/>
       <w:r>
-        <w:t>Goal counter resets at the end of each Hat Trick Hero phase</w:t>
+        <w:t>Goal counter resets at the end of each phase</w:t>
       </w:r>
     </w:p>
     <w:p>
@@ -321,7 +321,7 @@
         <w:rPr>
           <w:b/>
         </w:rPr>
-        <w:t>Play Hat Trick Hero free - Review of Betsoft Slot Game</w:t>
+        <w:t>Play Hat Trick Hero Free: Slot Game Review</w:t>
       </w:r>
     </w:p>
     <w:p>
@@ -330,7 +330,7 @@
         <w:rPr>
           <w:i/>
         </w:rPr>
-        <w:t>Read our review of Hat Trick Hero, a high volatility slot game by Betsoft with free spin event and potential for big rewards. Play for free now.</w:t>
+        <w:t>Learn about the features of Hat Trick Hero slot game and play for free.</w:t>
       </w:r>
     </w:p>
     <w:sectPr>
